--- a/Rapport.docx
+++ b/Rapport.docx
@@ -5,43 +5,30 @@
     <w:p>
       <w:pPr>
         <w:spacing w:after="0" w:line="240" w:lineRule="auto"/>
-        <w:rPr>
-          <w:lang w:val="en-GB"/>
-        </w:rPr>
-      </w:pPr>
-      <w:r>
-        <w:rPr>
-          <w:lang w:val="en-GB"/>
-        </w:rPr>
+      </w:pPr>
+      <w:r>
         <w:t>Sandra FOUZARI</w:t>
       </w:r>
     </w:p>
     <w:p>
       <w:pPr>
         <w:spacing w:after="0" w:line="240" w:lineRule="auto"/>
-        <w:rPr>
-          <w:lang w:val="en-GB"/>
-        </w:rPr>
-      </w:pPr>
-      <w:r>
-        <w:rPr>
-          <w:lang w:val="en-GB"/>
-        </w:rPr>
+      </w:pPr>
+      <w:r>
         <w:t>Victoria GAUTHIER</w:t>
       </w:r>
     </w:p>
     <w:p>
       <w:pPr>
         <w:spacing w:after="0" w:line="240" w:lineRule="auto"/>
-        <w:rPr>
-          <w:lang w:val="en-GB"/>
-        </w:rPr>
-      </w:pPr>
-      <w:r>
-        <w:rPr>
-          <w:lang w:val="en-GB"/>
-        </w:rPr>
-        <w:t>Danila KILIN</w:t>
+      </w:pPr>
+      <w:proofErr w:type="spellStart"/>
+      <w:r>
+        <w:t>Danila</w:t>
+      </w:r>
+      <w:proofErr w:type="spellEnd"/>
+      <w:r>
+        <w:t xml:space="preserve"> KILIN</w:t>
       </w:r>
     </w:p>
     <w:p>
@@ -202,7 +189,7 @@
                     </pic:cNvPicPr>
                   </pic:nvPicPr>
                   <pic:blipFill>
-                    <a:blip r:embed="rId4" cstate="print">
+                    <a:blip r:embed="rId5" cstate="print">
                       <a:extLst>
                         <a:ext uri="{28A0092B-C50C-407E-A947-70E740481C1C}">
                           <a14:useLocalDpi xmlns:a14="http://schemas.microsoft.com/office/drawing/2010/main" val="0"/>
@@ -419,22 +406,915 @@
     <w:p>
       <w:pPr>
         <w:rPr>
-          <w:rFonts w:ascii="MADE TOMMY" w:hAnsi="MADE TOMMY"/>
-          <w:sz w:val="60"/>
-          <w:szCs w:val="60"/>
-          <w:lang w:val="en-GB"/>
-        </w:rPr>
-      </w:pPr>
-      <w:r>
-        <w:rPr>
-          <w:rFonts w:ascii="MADE TOMMY" w:hAnsi="MADE TOMMY"/>
-          <w:sz w:val="60"/>
-          <w:szCs w:val="60"/>
-          <w:lang w:val="en-GB"/>
-        </w:rPr>
-        <w:lastRenderedPageBreak/>
+          <w:b/>
+          <w:bCs/>
+          <w:lang w:val="en-GB"/>
+        </w:rPr>
+      </w:pPr>
+    </w:p>
+    <w:p>
+      <w:pPr>
+        <w:rPr>
+          <w:b/>
+          <w:bCs/>
+          <w:lang w:val="en-GB"/>
+        </w:rPr>
+      </w:pPr>
+    </w:p>
+    <w:p>
+      <w:pPr>
+        <w:rPr>
+          <w:b/>
+          <w:bCs/>
+          <w:lang w:val="en-GB"/>
+        </w:rPr>
+      </w:pPr>
+    </w:p>
+    <w:p>
+      <w:pPr>
+        <w:rPr>
+          <w:b/>
+          <w:bCs/>
+          <w:lang w:val="en-GB"/>
+        </w:rPr>
+      </w:pPr>
+    </w:p>
+    <w:p>
+      <w:pPr>
+        <w:rPr>
+          <w:b/>
+          <w:bCs/>
+          <w:lang w:val="en-GB"/>
+        </w:rPr>
+      </w:pPr>
+    </w:p>
+    <w:sdt>
+      <w:sdtPr>
+        <w:id w:val="-1153448899"/>
+        <w:docPartObj>
+          <w:docPartGallery w:val="Table of Contents"/>
+          <w:docPartUnique/>
+        </w:docPartObj>
+      </w:sdtPr>
+      <w:sdtEndPr>
+        <w:rPr>
+          <w:rFonts w:asciiTheme="minorHAnsi" w:eastAsiaTheme="minorHAnsi" w:hAnsiTheme="minorHAnsi" w:cstheme="minorBidi"/>
+          <w:b/>
+          <w:bCs/>
+          <w:color w:val="auto"/>
+          <w:sz w:val="22"/>
+          <w:szCs w:val="22"/>
+          <w:lang w:eastAsia="en-US"/>
+        </w:rPr>
+      </w:sdtEndPr>
+      <w:sdtContent>
+        <w:p>
+          <w:pPr>
+            <w:pStyle w:val="En-ttedetabledesmatires"/>
+            <w:jc w:val="center"/>
+            <w:rPr>
+              <w:rFonts w:ascii="MADE TOMMY" w:hAnsi="MADE TOMMY"/>
+              <w:color w:val="auto"/>
+              <w:sz w:val="60"/>
+              <w:szCs w:val="60"/>
+            </w:rPr>
+          </w:pPr>
+          <w:r>
+            <w:rPr>
+              <w:rFonts w:ascii="MADE TOMMY" w:hAnsi="MADE TOMMY"/>
+              <w:color w:val="auto"/>
+              <w:sz w:val="60"/>
+              <w:szCs w:val="60"/>
+            </w:rPr>
+            <w:t>Sommaire</w:t>
+          </w:r>
+        </w:p>
+        <w:p>
+          <w:pPr>
+            <w:rPr>
+              <w:lang w:eastAsia="fr-FR"/>
+            </w:rPr>
+          </w:pPr>
+        </w:p>
+        <w:p>
+          <w:pPr>
+            <w:rPr>
+              <w:lang w:eastAsia="fr-FR"/>
+            </w:rPr>
+          </w:pPr>
+        </w:p>
+        <w:p>
+          <w:pPr>
+            <w:pStyle w:val="TM1"/>
+            <w:tabs>
+              <w:tab w:val="right" w:leader="dot" w:pos="9062"/>
+            </w:tabs>
+            <w:rPr>
+              <w:noProof/>
+            </w:rPr>
+          </w:pPr>
+          <w:r>
+            <w:fldChar w:fldCharType="begin"/>
+          </w:r>
+          <w:r>
+            <w:instrText xml:space="preserve"> TOC \o "1-3" \h \z \u </w:instrText>
+          </w:r>
+          <w:r>
+            <w:fldChar w:fldCharType="separate"/>
+          </w:r>
+          <w:hyperlink w:anchor="_Toc123228866" w:history="1">
+            <w:r>
+              <w:rPr>
+                <w:rStyle w:val="Lienhypertexte"/>
+                <w:noProof/>
+              </w:rPr>
+              <w:t>Summary of the project:</w:t>
+            </w:r>
+            <w:r>
+              <w:rPr>
+                <w:noProof/>
+                <w:webHidden/>
+              </w:rPr>
+              <w:tab/>
+            </w:r>
+            <w:r>
+              <w:rPr>
+                <w:noProof/>
+                <w:webHidden/>
+              </w:rPr>
+              <w:fldChar w:fldCharType="begin"/>
+            </w:r>
+            <w:r>
+              <w:rPr>
+                <w:noProof/>
+                <w:webHidden/>
+              </w:rPr>
+              <w:instrText xml:space="preserve"> PAGEREF _Toc123228866 \h </w:instrText>
+            </w:r>
+            <w:r>
+              <w:rPr>
+                <w:noProof/>
+                <w:webHidden/>
+              </w:rPr>
+            </w:r>
+            <w:r>
+              <w:rPr>
+                <w:noProof/>
+                <w:webHidden/>
+              </w:rPr>
+              <w:fldChar w:fldCharType="separate"/>
+            </w:r>
+            <w:r>
+              <w:rPr>
+                <w:noProof/>
+                <w:webHidden/>
+              </w:rPr>
+              <w:t>2</w:t>
+            </w:r>
+            <w:r>
+              <w:rPr>
+                <w:noProof/>
+                <w:webHidden/>
+              </w:rPr>
+              <w:fldChar w:fldCharType="end"/>
+            </w:r>
+          </w:hyperlink>
+        </w:p>
+        <w:p>
+          <w:pPr>
+            <w:pStyle w:val="TM1"/>
+            <w:tabs>
+              <w:tab w:val="right" w:leader="dot" w:pos="9062"/>
+            </w:tabs>
+            <w:rPr>
+              <w:noProof/>
+            </w:rPr>
+          </w:pPr>
+          <w:hyperlink w:anchor="_Toc123228867" w:history="1">
+            <w:r>
+              <w:rPr>
+                <w:rStyle w:val="Lienhypertexte"/>
+                <w:noProof/>
+              </w:rPr>
+              <w:t>Benchmark:</w:t>
+            </w:r>
+            <w:r>
+              <w:rPr>
+                <w:noProof/>
+                <w:webHidden/>
+              </w:rPr>
+              <w:tab/>
+            </w:r>
+            <w:r>
+              <w:rPr>
+                <w:noProof/>
+                <w:webHidden/>
+              </w:rPr>
+              <w:fldChar w:fldCharType="begin"/>
+            </w:r>
+            <w:r>
+              <w:rPr>
+                <w:noProof/>
+                <w:webHidden/>
+              </w:rPr>
+              <w:instrText xml:space="preserve"> PAGEREF _Toc123228867 \h </w:instrText>
+            </w:r>
+            <w:r>
+              <w:rPr>
+                <w:noProof/>
+                <w:webHidden/>
+              </w:rPr>
+            </w:r>
+            <w:r>
+              <w:rPr>
+                <w:noProof/>
+                <w:webHidden/>
+              </w:rPr>
+              <w:fldChar w:fldCharType="separate"/>
+            </w:r>
+            <w:r>
+              <w:rPr>
+                <w:noProof/>
+                <w:webHidden/>
+              </w:rPr>
+              <w:t>2</w:t>
+            </w:r>
+            <w:r>
+              <w:rPr>
+                <w:noProof/>
+                <w:webHidden/>
+              </w:rPr>
+              <w:fldChar w:fldCharType="end"/>
+            </w:r>
+          </w:hyperlink>
+        </w:p>
+        <w:p>
+          <w:pPr>
+            <w:pStyle w:val="TM1"/>
+            <w:tabs>
+              <w:tab w:val="right" w:leader="dot" w:pos="9062"/>
+            </w:tabs>
+            <w:rPr>
+              <w:noProof/>
+            </w:rPr>
+          </w:pPr>
+          <w:hyperlink w:anchor="_Toc123228868" w:history="1">
+            <w:r>
+              <w:rPr>
+                <w:rStyle w:val="Lienhypertexte"/>
+                <w:noProof/>
+              </w:rPr>
+              <w:t>Design Pattern</w:t>
+            </w:r>
+            <w:r>
+              <w:rPr>
+                <w:noProof/>
+                <w:webHidden/>
+              </w:rPr>
+              <w:tab/>
+            </w:r>
+            <w:r>
+              <w:rPr>
+                <w:noProof/>
+                <w:webHidden/>
+              </w:rPr>
+              <w:fldChar w:fldCharType="begin"/>
+            </w:r>
+            <w:r>
+              <w:rPr>
+                <w:noProof/>
+                <w:webHidden/>
+              </w:rPr>
+              <w:instrText xml:space="preserve"> PAGEREF _Toc123228868 \h </w:instrText>
+            </w:r>
+            <w:r>
+              <w:rPr>
+                <w:noProof/>
+                <w:webHidden/>
+              </w:rPr>
+            </w:r>
+            <w:r>
+              <w:rPr>
+                <w:noProof/>
+                <w:webHidden/>
+              </w:rPr>
+              <w:fldChar w:fldCharType="separate"/>
+            </w:r>
+            <w:r>
+              <w:rPr>
+                <w:noProof/>
+                <w:webHidden/>
+              </w:rPr>
+              <w:t>3</w:t>
+            </w:r>
+            <w:r>
+              <w:rPr>
+                <w:noProof/>
+                <w:webHidden/>
+              </w:rPr>
+              <w:fldChar w:fldCharType="end"/>
+            </w:r>
+          </w:hyperlink>
+        </w:p>
+        <w:p>
+          <w:pPr>
+            <w:pStyle w:val="TM1"/>
+            <w:tabs>
+              <w:tab w:val="right" w:leader="dot" w:pos="9062"/>
+            </w:tabs>
+            <w:rPr>
+              <w:noProof/>
+            </w:rPr>
+          </w:pPr>
+          <w:hyperlink w:anchor="_Toc123228869" w:history="1">
+            <w:r>
+              <w:rPr>
+                <w:rStyle w:val="Lienhypertexte"/>
+                <w:noProof/>
+              </w:rPr>
+              <w:t>Plan and interfaces:</w:t>
+            </w:r>
+            <w:r>
+              <w:rPr>
+                <w:noProof/>
+                <w:webHidden/>
+              </w:rPr>
+              <w:tab/>
+            </w:r>
+            <w:r>
+              <w:rPr>
+                <w:noProof/>
+                <w:webHidden/>
+              </w:rPr>
+              <w:fldChar w:fldCharType="begin"/>
+            </w:r>
+            <w:r>
+              <w:rPr>
+                <w:noProof/>
+                <w:webHidden/>
+              </w:rPr>
+              <w:instrText xml:space="preserve"> PAGEREF _Toc123228869 \h </w:instrText>
+            </w:r>
+            <w:r>
+              <w:rPr>
+                <w:noProof/>
+                <w:webHidden/>
+              </w:rPr>
+            </w:r>
+            <w:r>
+              <w:rPr>
+                <w:noProof/>
+                <w:webHidden/>
+              </w:rPr>
+              <w:fldChar w:fldCharType="separate"/>
+            </w:r>
+            <w:r>
+              <w:rPr>
+                <w:noProof/>
+                <w:webHidden/>
+              </w:rPr>
+              <w:t>4</w:t>
+            </w:r>
+            <w:r>
+              <w:rPr>
+                <w:noProof/>
+                <w:webHidden/>
+              </w:rPr>
+              <w:fldChar w:fldCharType="end"/>
+            </w:r>
+          </w:hyperlink>
+        </w:p>
+        <w:p>
+          <w:pPr>
+            <w:pStyle w:val="TM2"/>
+            <w:tabs>
+              <w:tab w:val="right" w:leader="dot" w:pos="9062"/>
+            </w:tabs>
+            <w:rPr>
+              <w:noProof/>
+            </w:rPr>
+          </w:pPr>
+          <w:hyperlink w:anchor="_Toc123228870" w:history="1">
+            <w:r>
+              <w:rPr>
+                <w:rStyle w:val="Lienhypertexte"/>
+                <w:noProof/>
+              </w:rPr>
+              <w:t>The main page:</w:t>
+            </w:r>
+            <w:r>
+              <w:rPr>
+                <w:noProof/>
+                <w:webHidden/>
+              </w:rPr>
+              <w:tab/>
+            </w:r>
+            <w:r>
+              <w:rPr>
+                <w:noProof/>
+                <w:webHidden/>
+              </w:rPr>
+              <w:fldChar w:fldCharType="begin"/>
+            </w:r>
+            <w:r>
+              <w:rPr>
+                <w:noProof/>
+                <w:webHidden/>
+              </w:rPr>
+              <w:instrText xml:space="preserve"> PAGEREF _Toc123228870 \h </w:instrText>
+            </w:r>
+            <w:r>
+              <w:rPr>
+                <w:noProof/>
+                <w:webHidden/>
+              </w:rPr>
+            </w:r>
+            <w:r>
+              <w:rPr>
+                <w:noProof/>
+                <w:webHidden/>
+              </w:rPr>
+              <w:fldChar w:fldCharType="separate"/>
+            </w:r>
+            <w:r>
+              <w:rPr>
+                <w:noProof/>
+                <w:webHidden/>
+              </w:rPr>
+              <w:t>4</w:t>
+            </w:r>
+            <w:r>
+              <w:rPr>
+                <w:noProof/>
+                <w:webHidden/>
+              </w:rPr>
+              <w:fldChar w:fldCharType="end"/>
+            </w:r>
+          </w:hyperlink>
+        </w:p>
+        <w:p>
+          <w:pPr>
+            <w:pStyle w:val="TM2"/>
+            <w:tabs>
+              <w:tab w:val="right" w:leader="dot" w:pos="9062"/>
+            </w:tabs>
+            <w:rPr>
+              <w:noProof/>
+            </w:rPr>
+          </w:pPr>
+          <w:hyperlink w:anchor="_Toc123228871" w:history="1">
+            <w:r>
+              <w:rPr>
+                <w:rStyle w:val="Lienhypertexte"/>
+                <w:noProof/>
+              </w:rPr>
+              <w:t>The sign in/sign up</w:t>
+            </w:r>
+            <w:r>
+              <w:rPr>
+                <w:noProof/>
+                <w:webHidden/>
+              </w:rPr>
+              <w:tab/>
+            </w:r>
+            <w:r>
+              <w:rPr>
+                <w:noProof/>
+                <w:webHidden/>
+              </w:rPr>
+              <w:fldChar w:fldCharType="begin"/>
+            </w:r>
+            <w:r>
+              <w:rPr>
+                <w:noProof/>
+                <w:webHidden/>
+              </w:rPr>
+              <w:instrText xml:space="preserve"> PAGEREF _Toc123228871 \h </w:instrText>
+            </w:r>
+            <w:r>
+              <w:rPr>
+                <w:noProof/>
+                <w:webHidden/>
+              </w:rPr>
+            </w:r>
+            <w:r>
+              <w:rPr>
+                <w:noProof/>
+                <w:webHidden/>
+              </w:rPr>
+              <w:fldChar w:fldCharType="separate"/>
+            </w:r>
+            <w:r>
+              <w:rPr>
+                <w:noProof/>
+                <w:webHidden/>
+              </w:rPr>
+              <w:t>5</w:t>
+            </w:r>
+            <w:r>
+              <w:rPr>
+                <w:noProof/>
+                <w:webHidden/>
+              </w:rPr>
+              <w:fldChar w:fldCharType="end"/>
+            </w:r>
+          </w:hyperlink>
+        </w:p>
+        <w:p>
+          <w:pPr>
+            <w:pStyle w:val="TM2"/>
+            <w:tabs>
+              <w:tab w:val="right" w:leader="dot" w:pos="9062"/>
+            </w:tabs>
+            <w:rPr>
+              <w:noProof/>
+            </w:rPr>
+          </w:pPr>
+          <w:hyperlink w:anchor="_Toc123228872" w:history="1">
+            <w:r>
+              <w:rPr>
+                <w:rStyle w:val="Lienhypertexte"/>
+                <w:noProof/>
+              </w:rPr>
+              <w:t>The book submit</w:t>
+            </w:r>
+            <w:r>
+              <w:rPr>
+                <w:noProof/>
+                <w:webHidden/>
+              </w:rPr>
+              <w:tab/>
+            </w:r>
+            <w:r>
+              <w:rPr>
+                <w:noProof/>
+                <w:webHidden/>
+              </w:rPr>
+              <w:fldChar w:fldCharType="begin"/>
+            </w:r>
+            <w:r>
+              <w:rPr>
+                <w:noProof/>
+                <w:webHidden/>
+              </w:rPr>
+              <w:instrText xml:space="preserve"> PAGEREF _Toc123228872 \h </w:instrText>
+            </w:r>
+            <w:r>
+              <w:rPr>
+                <w:noProof/>
+                <w:webHidden/>
+              </w:rPr>
+            </w:r>
+            <w:r>
+              <w:rPr>
+                <w:noProof/>
+                <w:webHidden/>
+              </w:rPr>
+              <w:fldChar w:fldCharType="separate"/>
+            </w:r>
+            <w:r>
+              <w:rPr>
+                <w:noProof/>
+                <w:webHidden/>
+              </w:rPr>
+              <w:t>6</w:t>
+            </w:r>
+            <w:r>
+              <w:rPr>
+                <w:noProof/>
+                <w:webHidden/>
+              </w:rPr>
+              <w:fldChar w:fldCharType="end"/>
+            </w:r>
+          </w:hyperlink>
+        </w:p>
+        <w:p>
+          <w:pPr>
+            <w:pStyle w:val="TM1"/>
+            <w:tabs>
+              <w:tab w:val="right" w:leader="dot" w:pos="9062"/>
+            </w:tabs>
+            <w:rPr>
+              <w:noProof/>
+            </w:rPr>
+          </w:pPr>
+          <w:hyperlink w:anchor="_Toc123228873" w:history="1">
+            <w:r>
+              <w:rPr>
+                <w:rStyle w:val="Lienhypertexte"/>
+                <w:noProof/>
+              </w:rPr>
+              <w:t>A team work:</w:t>
+            </w:r>
+            <w:r>
+              <w:rPr>
+                <w:noProof/>
+                <w:webHidden/>
+              </w:rPr>
+              <w:tab/>
+            </w:r>
+            <w:r>
+              <w:rPr>
+                <w:noProof/>
+                <w:webHidden/>
+              </w:rPr>
+              <w:fldChar w:fldCharType="begin"/>
+            </w:r>
+            <w:r>
+              <w:rPr>
+                <w:noProof/>
+                <w:webHidden/>
+              </w:rPr>
+              <w:instrText xml:space="preserve"> PAGEREF _Toc123228873 \h </w:instrText>
+            </w:r>
+            <w:r>
+              <w:rPr>
+                <w:noProof/>
+                <w:webHidden/>
+              </w:rPr>
+            </w:r>
+            <w:r>
+              <w:rPr>
+                <w:noProof/>
+                <w:webHidden/>
+              </w:rPr>
+              <w:fldChar w:fldCharType="separate"/>
+            </w:r>
+            <w:r>
+              <w:rPr>
+                <w:noProof/>
+                <w:webHidden/>
+              </w:rPr>
+              <w:t>7</w:t>
+            </w:r>
+            <w:r>
+              <w:rPr>
+                <w:noProof/>
+                <w:webHidden/>
+              </w:rPr>
+              <w:fldChar w:fldCharType="end"/>
+            </w:r>
+          </w:hyperlink>
+        </w:p>
+        <w:p>
+          <w:pPr>
+            <w:pStyle w:val="TM2"/>
+            <w:tabs>
+              <w:tab w:val="right" w:leader="dot" w:pos="9062"/>
+            </w:tabs>
+            <w:rPr>
+              <w:noProof/>
+            </w:rPr>
+          </w:pPr>
+          <w:hyperlink w:anchor="_Toc123228874" w:history="1">
+            <w:r>
+              <w:rPr>
+                <w:rStyle w:val="Lienhypertexte"/>
+                <w:noProof/>
+              </w:rPr>
+              <w:t>The team:</w:t>
+            </w:r>
+            <w:r>
+              <w:rPr>
+                <w:noProof/>
+                <w:webHidden/>
+              </w:rPr>
+              <w:tab/>
+            </w:r>
+            <w:r>
+              <w:rPr>
+                <w:noProof/>
+                <w:webHidden/>
+              </w:rPr>
+              <w:fldChar w:fldCharType="begin"/>
+            </w:r>
+            <w:r>
+              <w:rPr>
+                <w:noProof/>
+                <w:webHidden/>
+              </w:rPr>
+              <w:instrText xml:space="preserve"> PAGEREF _Toc123228874 \h </w:instrText>
+            </w:r>
+            <w:r>
+              <w:rPr>
+                <w:noProof/>
+                <w:webHidden/>
+              </w:rPr>
+            </w:r>
+            <w:r>
+              <w:rPr>
+                <w:noProof/>
+                <w:webHidden/>
+              </w:rPr>
+              <w:fldChar w:fldCharType="separate"/>
+            </w:r>
+            <w:r>
+              <w:rPr>
+                <w:noProof/>
+                <w:webHidden/>
+              </w:rPr>
+              <w:t>7</w:t>
+            </w:r>
+            <w:r>
+              <w:rPr>
+                <w:noProof/>
+                <w:webHidden/>
+              </w:rPr>
+              <w:fldChar w:fldCharType="end"/>
+            </w:r>
+          </w:hyperlink>
+        </w:p>
+        <w:p>
+          <w:pPr>
+            <w:pStyle w:val="TM2"/>
+            <w:tabs>
+              <w:tab w:val="right" w:leader="dot" w:pos="9062"/>
+            </w:tabs>
+            <w:rPr>
+              <w:noProof/>
+            </w:rPr>
+          </w:pPr>
+          <w:hyperlink w:anchor="_Toc123228875" w:history="1">
+            <w:r>
+              <w:rPr>
+                <w:rStyle w:val="Lienhypertexte"/>
+                <w:noProof/>
+              </w:rPr>
+              <w:t>The organisation:</w:t>
+            </w:r>
+            <w:r>
+              <w:rPr>
+                <w:noProof/>
+                <w:webHidden/>
+              </w:rPr>
+              <w:tab/>
+            </w:r>
+            <w:r>
+              <w:rPr>
+                <w:noProof/>
+                <w:webHidden/>
+              </w:rPr>
+              <w:fldChar w:fldCharType="begin"/>
+            </w:r>
+            <w:r>
+              <w:rPr>
+                <w:noProof/>
+                <w:webHidden/>
+              </w:rPr>
+              <w:instrText xml:space="preserve"> PAGEREF _Toc123228875 \h </w:instrText>
+            </w:r>
+            <w:r>
+              <w:rPr>
+                <w:noProof/>
+                <w:webHidden/>
+              </w:rPr>
+            </w:r>
+            <w:r>
+              <w:rPr>
+                <w:noProof/>
+                <w:webHidden/>
+              </w:rPr>
+              <w:fldChar w:fldCharType="separate"/>
+            </w:r>
+            <w:r>
+              <w:rPr>
+                <w:noProof/>
+                <w:webHidden/>
+              </w:rPr>
+              <w:t>8</w:t>
+            </w:r>
+            <w:r>
+              <w:rPr>
+                <w:noProof/>
+                <w:webHidden/>
+              </w:rPr>
+              <w:fldChar w:fldCharType="end"/>
+            </w:r>
+          </w:hyperlink>
+        </w:p>
+        <w:p>
+          <w:pPr>
+            <w:pStyle w:val="TM2"/>
+            <w:tabs>
+              <w:tab w:val="right" w:leader="dot" w:pos="9062"/>
+            </w:tabs>
+            <w:rPr>
+              <w:noProof/>
+            </w:rPr>
+          </w:pPr>
+          <w:hyperlink w:anchor="_Toc123228876" w:history="1">
+            <w:r>
+              <w:rPr>
+                <w:rStyle w:val="Lienhypertexte"/>
+                <w:noProof/>
+              </w:rPr>
+              <w:t>General retrospective:</w:t>
+            </w:r>
+            <w:r>
+              <w:rPr>
+                <w:noProof/>
+                <w:webHidden/>
+              </w:rPr>
+              <w:tab/>
+            </w:r>
+            <w:r>
+              <w:rPr>
+                <w:noProof/>
+                <w:webHidden/>
+              </w:rPr>
+              <w:fldChar w:fldCharType="begin"/>
+            </w:r>
+            <w:r>
+              <w:rPr>
+                <w:noProof/>
+                <w:webHidden/>
+              </w:rPr>
+              <w:instrText xml:space="preserve"> PAGEREF _Toc123228876 \h </w:instrText>
+            </w:r>
+            <w:r>
+              <w:rPr>
+                <w:noProof/>
+                <w:webHidden/>
+              </w:rPr>
+            </w:r>
+            <w:r>
+              <w:rPr>
+                <w:noProof/>
+                <w:webHidden/>
+              </w:rPr>
+              <w:fldChar w:fldCharType="separate"/>
+            </w:r>
+            <w:r>
+              <w:rPr>
+                <w:noProof/>
+                <w:webHidden/>
+              </w:rPr>
+              <w:t>8</w:t>
+            </w:r>
+            <w:r>
+              <w:rPr>
+                <w:noProof/>
+                <w:webHidden/>
+              </w:rPr>
+              <w:fldChar w:fldCharType="end"/>
+            </w:r>
+          </w:hyperlink>
+        </w:p>
+        <w:p>
+          <w:r>
+            <w:rPr>
+              <w:b/>
+              <w:bCs/>
+            </w:rPr>
+            <w:fldChar w:fldCharType="end"/>
+          </w:r>
+        </w:p>
+      </w:sdtContent>
+    </w:sdt>
+    <w:p>
+      <w:pPr>
+        <w:pStyle w:val="Titre1"/>
+      </w:pPr>
+      <w:bookmarkStart w:id="0" w:name="_Toc123228866"/>
+    </w:p>
+    <w:p>
+      <w:pPr>
+        <w:pStyle w:val="Titre1"/>
+      </w:pPr>
+    </w:p>
+    <w:p>
+      <w:pPr>
+        <w:pStyle w:val="Titre1"/>
+      </w:pPr>
+    </w:p>
+    <w:p>
+      <w:pPr>
+        <w:pStyle w:val="Titre1"/>
+      </w:pPr>
+    </w:p>
+    <w:p>
+      <w:pPr>
+        <w:pStyle w:val="Titre1"/>
+      </w:pPr>
+    </w:p>
+    <w:p>
+      <w:pPr>
+        <w:pStyle w:val="Titre1"/>
+      </w:pPr>
+    </w:p>
+    <w:p>
+      <w:pPr>
+        <w:pStyle w:val="Titre1"/>
+      </w:pPr>
+    </w:p>
+    <w:p>
+      <w:pPr>
+        <w:pStyle w:val="Titre1"/>
+      </w:pPr>
+      <w:r>
         <w:t>Summary of the project:</w:t>
       </w:r>
+      <w:bookmarkEnd w:id="0"/>
     </w:p>
     <w:p>
       <w:pPr>
@@ -630,31 +1510,16 @@
     </w:p>
     <w:p>
       <w:pPr>
-        <w:rPr>
-          <w:rFonts w:ascii="MADE TOMMY" w:hAnsi="MADE TOMMY"/>
-          <w:sz w:val="60"/>
-          <w:szCs w:val="60"/>
-          <w:lang w:val="en-GB"/>
-        </w:rPr>
-      </w:pPr>
-      <w:r>
-        <w:rPr>
-          <w:rFonts w:ascii="MADE TOMMY" w:hAnsi="MADE TOMMY"/>
-          <w:sz w:val="60"/>
-          <w:szCs w:val="60"/>
-          <w:lang w:val="en-GB"/>
-        </w:rPr>
+        <w:pStyle w:val="Titre1"/>
+      </w:pPr>
+      <w:bookmarkStart w:id="1" w:name="_Toc123228867"/>
+      <w:r>
         <w:t>Benchmark</w:t>
       </w:r>
       <w:r>
-        <w:rPr>
-          <w:rFonts w:ascii="MADE TOMMY" w:hAnsi="MADE TOMMY"/>
-          <w:sz w:val="60"/>
-          <w:szCs w:val="60"/>
-          <w:lang w:val="en-GB"/>
-        </w:rPr>
         <w:t>:</w:t>
       </w:r>
+      <w:bookmarkEnd w:id="1"/>
     </w:p>
     <w:p>
       <w:pPr>
@@ -794,7 +1659,7 @@
         </w:rPr>
         <w:t xml:space="preserve">The only site/app closest to what we are looking for is </w:t>
       </w:r>
-      <w:hyperlink r:id="rId5" w:history="1">
+      <w:hyperlink r:id="rId6" w:history="1">
         <w:r>
           <w:rPr>
             <w:rStyle w:val="Lienhypertexte"/>
@@ -893,22 +1758,13 @@
     </w:p>
     <w:p>
       <w:pPr>
-        <w:rPr>
-          <w:rFonts w:ascii="MADE TOMMY" w:hAnsi="MADE TOMMY"/>
-          <w:sz w:val="60"/>
-          <w:szCs w:val="60"/>
-          <w:lang w:val="en-GB"/>
-        </w:rPr>
-      </w:pPr>
-      <w:r>
-        <w:rPr>
-          <w:rFonts w:ascii="MADE TOMMY" w:hAnsi="MADE TOMMY"/>
-          <w:sz w:val="60"/>
-          <w:szCs w:val="60"/>
-          <w:lang w:val="en-GB"/>
-        </w:rPr>
+        <w:pStyle w:val="Titre1"/>
+      </w:pPr>
+      <w:bookmarkStart w:id="2" w:name="_Toc123228868"/>
+      <w:r>
         <w:t>Design Pattern</w:t>
       </w:r>
+      <w:bookmarkEnd w:id="2"/>
     </w:p>
     <w:p>
       <w:pPr>
@@ -939,7 +1795,7 @@
                     </pic:cNvPicPr>
                   </pic:nvPicPr>
                   <pic:blipFill rotWithShape="1">
-                    <a:blip r:embed="rId6" cstate="print">
+                    <a:blip r:embed="rId7" cstate="print">
                       <a:extLst>
                         <a:ext uri="{28A0092B-C50C-407E-A947-70E740481C1C}">
                           <a14:useLocalDpi xmlns:a14="http://schemas.microsoft.com/office/drawing/2010/main" val="0"/>
@@ -1003,7 +1859,7 @@
                     </pic:cNvPicPr>
                   </pic:nvPicPr>
                   <pic:blipFill>
-                    <a:blip r:embed="rId7">
+                    <a:blip r:embed="rId8">
                       <a:extLst>
                         <a:ext uri="{28A0092B-C50C-407E-A947-70E740481C1C}">
                           <a14:useLocalDpi xmlns:a14="http://schemas.microsoft.com/office/drawing/2010/main" val="0"/>
@@ -1067,21 +1923,15 @@
     </w:p>
     <w:p>
       <w:pPr>
-        <w:rPr>
-          <w:rFonts w:ascii="MADE TOMMY" w:hAnsi="MADE TOMMY"/>
-          <w:sz w:val="60"/>
-          <w:szCs w:val="60"/>
-          <w:lang w:val="en-GB"/>
-        </w:rPr>
-      </w:pPr>
-      <w:r>
-        <w:rPr>
-          <w:rFonts w:ascii="MADE TOMMY" w:hAnsi="MADE TOMMY"/>
-          <w:sz w:val="60"/>
-          <w:szCs w:val="60"/>
-          <w:lang w:val="en-GB"/>
-        </w:rPr>
-        <w:t>Visuals:</w:t>
+        <w:pStyle w:val="Titre1"/>
+      </w:pPr>
+      <w:bookmarkStart w:id="3" w:name="_Toc123228869"/>
+      <w:r>
+        <w:t>Plan and interfaces:</w:t>
+      </w:r>
+      <w:bookmarkEnd w:id="3"/>
+      <w:r>
+        <w:t xml:space="preserve"> </w:t>
       </w:r>
     </w:p>
     <w:p>
@@ -1144,33 +1994,108 @@
     </w:p>
     <w:p>
       <w:pPr>
+        <w:rPr>
+          <w:lang w:val="en-GB"/>
+        </w:rPr>
+      </w:pPr>
+      <w:r>
+        <w:rPr>
+          <w:lang w:val="en-GB"/>
+        </w:rPr>
+        <w:t>L</w:t>
+      </w:r>
+      <w:r>
+        <w:rPr>
+          <w:lang w:val="en-GB"/>
+        </w:rPr>
+        <w:t xml:space="preserve">ink to </w:t>
+      </w:r>
+      <w:r>
+        <w:rPr>
+          <w:lang w:val="en-GB"/>
+        </w:rPr>
+        <w:t>GitHub</w:t>
+      </w:r>
+      <w:r>
+        <w:rPr>
+          <w:lang w:val="en-GB"/>
+        </w:rPr>
+        <w:t xml:space="preserve"> </w:t>
+      </w:r>
+      <w:r>
+        <w:rPr>
+          <w:lang w:val="en-GB"/>
+        </w:rPr>
+        <w:t xml:space="preserve">to find the source of every page shown below: </w:t>
+      </w:r>
+      <w:hyperlink r:id="rId9" w:history="1">
+        <w:r>
+          <w:rPr>
+            <w:rStyle w:val="Lienhypertexte"/>
+            <w:lang w:val="en-GB"/>
+          </w:rPr>
+          <w:t>GitHub - Const679/software-engineering</w:t>
+        </w:r>
+      </w:hyperlink>
+    </w:p>
+    <w:p>
+      <w:pPr>
         <w:ind w:firstLine="708"/>
         <w:rPr>
           <w:rFonts w:cstheme="minorHAnsi"/>
           <w:lang w:val="en-GB"/>
         </w:rPr>
       </w:pPr>
-      <w:r>
+    </w:p>
+    <w:p>
+      <w:pPr>
+        <w:pStyle w:val="Titre2"/>
+      </w:pPr>
+      <w:bookmarkStart w:id="4" w:name="_Toc123228870"/>
+      <w:r>
+        <w:t>The main page</w:t>
+      </w:r>
+      <w:r>
+        <w:t>:</w:t>
+      </w:r>
+      <w:bookmarkEnd w:id="4"/>
+    </w:p>
+    <w:p>
+      <w:pPr>
         <w:rPr>
           <w:rFonts w:cstheme="minorHAnsi"/>
           <w:lang w:val="en-GB"/>
         </w:rPr>
-        <w:t>The main page sketch:</w:t>
-      </w:r>
-    </w:p>
-    <w:p>
-      <w:pPr>
+      </w:pPr>
+      <w:r>
         <w:rPr>
           <w:rFonts w:cstheme="minorHAnsi"/>
           <w:lang w:val="en-GB"/>
         </w:rPr>
-      </w:pPr>
-      <w:r>
+        <w:t>The welcome page where you arrive. You have access to all the option given on the website.</w:t>
+      </w:r>
+    </w:p>
+    <w:p>
+      <w:pPr>
         <w:rPr>
           <w:rFonts w:cstheme="minorHAnsi"/>
           <w:lang w:val="en-GB"/>
         </w:rPr>
-        <w:t>The welcome page where you arrive. You have access to all the option given on the website.</w:t>
+      </w:pPr>
+      <w:r>
+        <w:rPr>
+          <w:rFonts w:cstheme="minorHAnsi"/>
+          <w:lang w:val="en-GB"/>
+        </w:rPr>
+        <w:tab/>
+      </w:r>
+      <w:r>
+        <w:rPr>
+          <w:rFonts w:cstheme="minorHAnsi"/>
+          <w:lang w:val="en-GB"/>
+        </w:rPr>
+        <w:tab/>
+        <w:t>Final sketch:</w:t>
       </w:r>
     </w:p>
     <w:p>
@@ -1202,7 +2127,7 @@
                     </pic:cNvPicPr>
                   </pic:nvPicPr>
                   <pic:blipFill>
-                    <a:blip r:embed="rId8" cstate="print">
+                    <a:blip r:embed="rId10" cstate="print">
                       <a:extLst>
                         <a:ext uri="{28A0092B-C50C-407E-A947-70E740481C1C}">
                           <a14:useLocalDpi xmlns:a14="http://schemas.microsoft.com/office/drawing/2010/main" val="0"/>
@@ -1245,13 +2170,20 @@
           <w:lang w:val="en-GB"/>
         </w:rPr>
         <w:tab/>
-        <w:t>The main page finale:</w:t>
+      </w:r>
+      <w:r>
+        <w:rPr>
+          <w:lang w:val="en-GB"/>
+        </w:rPr>
+        <w:tab/>
+        <w:t>Final page:</w:t>
       </w:r>
     </w:p>
     <w:p>
       <w:pPr>
         <w:rPr>
           <w:noProof/>
+          <w:lang w:val="en-GB"/>
         </w:rPr>
       </w:pPr>
     </w:p>
@@ -1259,6 +2191,7 @@
       <w:pPr>
         <w:rPr>
           <w:noProof/>
+          <w:lang w:val="en-GB"/>
         </w:rPr>
       </w:pPr>
     </w:p>
@@ -1266,6 +2199,7 @@
       <w:pPr>
         <w:rPr>
           <w:noProof/>
+          <w:lang w:val="en-GB"/>
         </w:rPr>
       </w:pPr>
     </w:p>
@@ -1273,6 +2207,7 @@
       <w:pPr>
         <w:rPr>
           <w:noProof/>
+          <w:lang w:val="en-GB"/>
         </w:rPr>
       </w:pPr>
     </w:p>
@@ -1280,6 +2215,7 @@
       <w:pPr>
         <w:rPr>
           <w:noProof/>
+          <w:lang w:val="en-GB"/>
         </w:rPr>
       </w:pPr>
     </w:p>
@@ -1287,6 +2223,7 @@
       <w:pPr>
         <w:rPr>
           <w:noProof/>
+          <w:lang w:val="en-GB"/>
         </w:rPr>
       </w:pPr>
     </w:p>
@@ -1294,6 +2231,7 @@
       <w:pPr>
         <w:rPr>
           <w:noProof/>
+          <w:lang w:val="en-GB"/>
         </w:rPr>
       </w:pPr>
     </w:p>
@@ -1301,6 +2239,7 @@
       <w:pPr>
         <w:rPr>
           <w:noProof/>
+          <w:lang w:val="en-GB"/>
         </w:rPr>
       </w:pPr>
     </w:p>
@@ -1308,6 +2247,7 @@
       <w:pPr>
         <w:rPr>
           <w:noProof/>
+          <w:lang w:val="en-GB"/>
         </w:rPr>
       </w:pPr>
     </w:p>
@@ -1315,6 +2255,7 @@
       <w:pPr>
         <w:rPr>
           <w:noProof/>
+          <w:lang w:val="en-GB"/>
         </w:rPr>
       </w:pPr>
     </w:p>
@@ -1340,6 +2281,59 @@
     </w:p>
     <w:p>
       <w:pPr>
+        <w:pStyle w:val="Titre2"/>
+      </w:pPr>
+      <w:bookmarkStart w:id="5" w:name="_Toc123228871"/>
+      <w:r>
+        <w:t>The sign in/sign up</w:t>
+      </w:r>
+      <w:bookmarkEnd w:id="5"/>
+      <w:r>
+        <w:t xml:space="preserve"> </w:t>
+      </w:r>
+    </w:p>
+    <w:p>
+      <w:pPr>
+        <w:jc w:val="both"/>
+        <w:rPr>
+          <w:lang w:val="en-GB"/>
+        </w:rPr>
+      </w:pPr>
+      <w:r>
+        <w:rPr>
+          <w:lang w:val="en-GB"/>
+        </w:rPr>
+        <w:t xml:space="preserve">This page allows the users to sign up if they aren’t already logged in with all the information to </w:t>
+      </w:r>
+      <w:r>
+        <w:rPr>
+          <w:lang w:val="en-GB"/>
+        </w:rPr>
+        <w:t>build</w:t>
+      </w:r>
+      <w:r>
+        <w:rPr>
+          <w:lang w:val="en-GB"/>
+        </w:rPr>
+        <w:t xml:space="preserve"> the user in the database.</w:t>
+      </w:r>
+    </w:p>
+    <w:p>
+      <w:pPr>
+        <w:jc w:val="both"/>
+        <w:rPr>
+          <w:lang w:val="en-GB"/>
+        </w:rPr>
+      </w:pPr>
+      <w:r>
+        <w:rPr>
+          <w:lang w:val="en-GB"/>
+        </w:rPr>
+        <w:t xml:space="preserve">Same goes for the sign in where the info given should allow us to find the user in the database. </w:t>
+      </w:r>
+    </w:p>
+    <w:p>
+      <w:pPr>
         <w:ind w:firstLine="708"/>
         <w:rPr>
           <w:lang w:val="en-GB"/>
@@ -1349,47 +2343,13 @@
         <w:rPr>
           <w:lang w:val="en-GB"/>
         </w:rPr>
-        <w:t>The sign in/sign up sketch:</w:t>
-      </w:r>
-    </w:p>
-    <w:p>
-      <w:pPr>
-        <w:jc w:val="both"/>
-        <w:rPr>
-          <w:lang w:val="en-GB"/>
-        </w:rPr>
-      </w:pPr>
-      <w:r>
-        <w:rPr>
-          <w:lang w:val="en-GB"/>
-        </w:rPr>
-        <w:t xml:space="preserve">This page allows the users to sign up if they aren’t already logged in with all the information to </w:t>
-      </w:r>
-      <w:r>
-        <w:rPr>
-          <w:lang w:val="en-GB"/>
-        </w:rPr>
-        <w:t>build</w:t>
-      </w:r>
-      <w:r>
-        <w:rPr>
-          <w:lang w:val="en-GB"/>
-        </w:rPr>
-        <w:t xml:space="preserve"> the user in the database.</w:t>
-      </w:r>
-    </w:p>
-    <w:p>
-      <w:pPr>
-        <w:jc w:val="both"/>
-        <w:rPr>
-          <w:lang w:val="en-GB"/>
-        </w:rPr>
-      </w:pPr>
-      <w:r>
-        <w:rPr>
-          <w:lang w:val="en-GB"/>
-        </w:rPr>
-        <w:t xml:space="preserve">Same goes for the sign in where the info given should allow us to find the user in the database. </w:t>
+        <w:tab/>
+      </w:r>
+      <w:r>
+        <w:rPr>
+          <w:lang w:val="en-GB"/>
+        </w:rPr>
+        <w:t>Final sketch:</w:t>
       </w:r>
     </w:p>
     <w:p>
@@ -1420,7 +2380,7 @@
                     </pic:cNvPicPr>
                   </pic:nvPicPr>
                   <pic:blipFill>
-                    <a:blip r:embed="rId9" cstate="print">
+                    <a:blip r:embed="rId11" cstate="print">
                       <a:extLst>
                         <a:ext uri="{28A0092B-C50C-407E-A947-70E740481C1C}">
                           <a14:useLocalDpi xmlns:a14="http://schemas.microsoft.com/office/drawing/2010/main" val="0"/>
@@ -1470,13 +2430,38 @@
           <w:lang w:val="en-GB"/>
         </w:rPr>
         <w:tab/>
-        <w:t>The sign in/sign up finale:</w:t>
+      </w:r>
+      <w:r>
+        <w:rPr>
+          <w:lang w:val="en-GB"/>
+        </w:rPr>
+        <w:tab/>
+        <w:t>F</w:t>
+      </w:r>
+      <w:r>
+        <w:rPr>
+          <w:lang w:val="en-GB"/>
+        </w:rPr>
+        <w:t>inale</w:t>
+      </w:r>
+      <w:r>
+        <w:rPr>
+          <w:lang w:val="en-GB"/>
+        </w:rPr>
+        <w:t xml:space="preserve"> page</w:t>
+      </w:r>
+      <w:r>
+        <w:rPr>
+          <w:lang w:val="en-GB"/>
+        </w:rPr>
+        <w:t>:</w:t>
       </w:r>
     </w:p>
     <w:p>
       <w:pPr>
         <w:rPr>
           <w:noProof/>
+          <w:lang w:val="en-GB"/>
         </w:rPr>
       </w:pPr>
     </w:p>
@@ -1484,6 +2469,7 @@
       <w:pPr>
         <w:rPr>
           <w:noProof/>
+          <w:lang w:val="en-GB"/>
         </w:rPr>
       </w:pPr>
     </w:p>
@@ -1491,6 +2477,7 @@
       <w:pPr>
         <w:rPr>
           <w:noProof/>
+          <w:lang w:val="en-GB"/>
         </w:rPr>
       </w:pPr>
     </w:p>
@@ -1498,6 +2485,7 @@
       <w:pPr>
         <w:rPr>
           <w:noProof/>
+          <w:lang w:val="en-GB"/>
         </w:rPr>
       </w:pPr>
     </w:p>
@@ -1505,6 +2493,7 @@
       <w:pPr>
         <w:rPr>
           <w:noProof/>
+          <w:lang w:val="en-GB"/>
         </w:rPr>
       </w:pPr>
     </w:p>
@@ -1512,6 +2501,7 @@
       <w:pPr>
         <w:rPr>
           <w:noProof/>
+          <w:lang w:val="en-GB"/>
         </w:rPr>
       </w:pPr>
     </w:p>
@@ -1519,6 +2509,7 @@
       <w:pPr>
         <w:rPr>
           <w:noProof/>
+          <w:lang w:val="en-GB"/>
         </w:rPr>
       </w:pPr>
     </w:p>
@@ -1526,6 +2517,7 @@
       <w:pPr>
         <w:rPr>
           <w:noProof/>
+          <w:lang w:val="en-GB"/>
         </w:rPr>
       </w:pPr>
     </w:p>
@@ -1533,6 +2525,7 @@
       <w:pPr>
         <w:rPr>
           <w:noProof/>
+          <w:lang w:val="en-GB"/>
         </w:rPr>
       </w:pPr>
     </w:p>
@@ -1540,63 +2533,50 @@
       <w:pPr>
         <w:rPr>
           <w:noProof/>
-        </w:rPr>
-      </w:pPr>
-    </w:p>
-    <w:p>
-      <w:pPr>
-        <w:rPr>
-          <w:lang w:val="en-GB"/>
-        </w:rPr>
-      </w:pPr>
-    </w:p>
-    <w:p>
-      <w:pPr>
-        <w:rPr>
-          <w:lang w:val="en-GB"/>
-        </w:rPr>
-      </w:pPr>
-    </w:p>
-    <w:p>
-      <w:pPr>
-        <w:rPr>
-          <w:lang w:val="en-GB"/>
-        </w:rPr>
-      </w:pPr>
-    </w:p>
-    <w:p>
-      <w:pPr>
-        <w:rPr>
-          <w:lang w:val="en-GB"/>
-        </w:rPr>
-      </w:pPr>
-    </w:p>
-    <w:p>
-      <w:pPr>
-        <w:rPr>
-          <w:lang w:val="en-GB"/>
-        </w:rPr>
-      </w:pPr>
-      <w:r>
-        <w:rPr>
-          <w:lang w:val="en-GB"/>
+          <w:lang w:val="en-GB"/>
+        </w:rPr>
+      </w:pPr>
+    </w:p>
+    <w:p>
+      <w:pPr>
+        <w:rPr>
+          <w:lang w:val="en-GB"/>
+        </w:rPr>
+      </w:pPr>
+    </w:p>
+    <w:p>
+      <w:pPr>
+        <w:rPr>
+          <w:lang w:val="en-GB"/>
+        </w:rPr>
+      </w:pPr>
+    </w:p>
+    <w:p>
+      <w:pPr>
+        <w:rPr>
+          <w:lang w:val="en-GB"/>
+        </w:rPr>
+      </w:pPr>
+    </w:p>
+    <w:p>
+      <w:pPr>
+        <w:pStyle w:val="Titre2"/>
+      </w:pPr>
+      <w:bookmarkStart w:id="6" w:name="_Toc123228872"/>
+      <w:r>
+        <w:t xml:space="preserve">The book </w:t>
+      </w:r>
+      <w:proofErr w:type="gramStart"/>
+      <w:r>
+        <w:t>submit</w:t>
+      </w:r>
+      <w:bookmarkEnd w:id="6"/>
+      <w:proofErr w:type="gramEnd"/>
+      <w:r>
+        <w:rPr>
+          <w:u w:val="none"/>
         </w:rPr>
         <w:tab/>
-        <w:t xml:space="preserve">The book </w:t>
-      </w:r>
-      <w:proofErr w:type="gramStart"/>
-      <w:r>
-        <w:rPr>
-          <w:lang w:val="en-GB"/>
-        </w:rPr>
-        <w:t>submit</w:t>
-      </w:r>
-      <w:proofErr w:type="gramEnd"/>
-      <w:r>
-        <w:rPr>
-          <w:lang w:val="en-GB"/>
-        </w:rPr>
-        <w:t xml:space="preserve"> page sketch:</w:t>
       </w:r>
     </w:p>
     <w:p>
@@ -1739,6 +2719,27 @@
           <w:lang w:val="en-GB"/>
         </w:rPr>
         <w:t xml:space="preserve"> and the letter of intent to show publicly, and the script that would be disclosed only for the admin and the professionals if the stories come to be in the top 5 stories.</w:t>
+      </w:r>
+    </w:p>
+    <w:p>
+      <w:pPr>
+        <w:ind w:firstLine="708"/>
+        <w:jc w:val="both"/>
+        <w:rPr>
+          <w:lang w:val="en-GB"/>
+        </w:rPr>
+      </w:pPr>
+      <w:r>
+        <w:rPr>
+          <w:lang w:val="en-GB"/>
+        </w:rPr>
+        <w:tab/>
+      </w:r>
+      <w:r>
+        <w:rPr>
+          <w:lang w:val="en-GB"/>
+        </w:rPr>
+        <w:t>Final sketch:</w:t>
       </w:r>
     </w:p>
     <w:p>
@@ -1769,7 +2770,7 @@
                     </pic:cNvPicPr>
                   </pic:nvPicPr>
                   <pic:blipFill>
-                    <a:blip r:embed="rId10" cstate="print">
+                    <a:blip r:embed="rId12" cstate="print">
                       <a:extLst>
                         <a:ext uri="{28A0092B-C50C-407E-A947-70E740481C1C}">
                           <a14:useLocalDpi xmlns:a14="http://schemas.microsoft.com/office/drawing/2010/main" val="0"/>
@@ -1855,7 +2856,7 @@
                     </pic:cNvPicPr>
                   </pic:nvPicPr>
                   <pic:blipFill>
-                    <a:blip r:embed="rId11">
+                    <a:blip r:embed="rId13">
                       <a:extLst>
                         <a:ext uri="{28A0092B-C50C-407E-A947-70E740481C1C}">
                           <a14:useLocalDpi xmlns:a14="http://schemas.microsoft.com/office/drawing/2010/main" val="0"/>
@@ -1903,30 +2904,34 @@
     </w:p>
     <w:p>
       <w:pPr>
-        <w:rPr>
-          <w:b/>
-          <w:bCs/>
-          <w:lang w:val="en-GB"/>
-        </w:rPr>
-      </w:pPr>
-      <w:r>
-        <w:rPr>
-          <w:b/>
-          <w:bCs/>
-          <w:lang w:val="en-GB"/>
-        </w:rPr>
-        <w:t xml:space="preserve">A team </w:t>
+        <w:pStyle w:val="Titre1"/>
+      </w:pPr>
+      <w:bookmarkStart w:id="7" w:name="_Toc123228873"/>
+      <w:r>
+        <w:t xml:space="preserve">A </w:t>
       </w:r>
       <w:proofErr w:type="gramStart"/>
       <w:r>
-        <w:rPr>
-          <w:b/>
-          <w:bCs/>
-          <w:lang w:val="en-GB"/>
-        </w:rPr>
-        <w:t>work :</w:t>
+        <w:t>team work</w:t>
       </w:r>
       <w:proofErr w:type="gramEnd"/>
+      <w:r>
+        <w:t>:</w:t>
+      </w:r>
+      <w:bookmarkEnd w:id="7"/>
+    </w:p>
+    <w:p>
+      <w:pPr>
+        <w:pStyle w:val="Titre2"/>
+      </w:pPr>
+      <w:bookmarkStart w:id="8" w:name="_Toc123228874"/>
+      <w:r>
+        <w:t>The team</w:t>
+      </w:r>
+      <w:r>
+        <w:t>:</w:t>
+      </w:r>
+      <w:bookmarkEnd w:id="8"/>
     </w:p>
     <w:p>
       <w:pPr>
@@ -1957,7 +2962,7 @@
                     </pic:cNvPicPr>
                   </pic:nvPicPr>
                   <pic:blipFill>
-                    <a:blip r:embed="rId12">
+                    <a:blip r:embed="rId14">
                       <a:extLst>
                         <a:ext uri="{28A0092B-C50C-407E-A947-70E740481C1C}">
                           <a14:useLocalDpi xmlns:a14="http://schemas.microsoft.com/office/drawing/2010/main" val="0"/>
@@ -1992,142 +2997,388 @@
     <w:p>
       <w:pPr>
         <w:rPr>
-          <w:color w:val="FF0000"/>
-          <w:lang w:val="en-GB"/>
-        </w:rPr>
-      </w:pPr>
-      <w:r>
-        <w:rPr>
-          <w:color w:val="FF0000"/>
-          <w:lang w:val="en-GB"/>
-        </w:rPr>
-        <w:t>Recall of the main lines of the requirements analysis, Specification and Design, and Design Pattern if applicable.</w:t>
-      </w:r>
-    </w:p>
-    <w:p>
-      <w:pPr>
-        <w:rPr>
-          <w:color w:val="FF0000"/>
-          <w:lang w:val="en-GB"/>
-        </w:rPr>
-      </w:pPr>
-      <w:r>
-        <w:rPr>
-          <w:color w:val="FF0000"/>
-          <w:lang w:val="en-GB"/>
-        </w:rPr>
-        <w:t>Project management through Jira (report, number of sprints, distribution of tasks between team members, list of achievements, general retrospective.</w:t>
-      </w:r>
-    </w:p>
-    <w:p>
-      <w:pPr>
-        <w:rPr>
-          <w:color w:val="FF0000"/>
-          <w:lang w:val="en-GB"/>
-        </w:rPr>
-      </w:pPr>
-      <w:r>
-        <w:rPr>
-          <w:color w:val="FF0000"/>
-          <w:lang w:val="en-GB"/>
-        </w:rPr>
-        <w:t>Explanation of the plan and interfaces of the site/application with screen prints.</w:t>
-      </w:r>
-    </w:p>
-    <w:p>
-      <w:pPr>
-        <w:rPr>
-          <w:lang w:val="en-GB"/>
-        </w:rPr>
-      </w:pPr>
-      <w:r>
-        <w:rPr>
-          <w:lang w:val="en-GB"/>
-        </w:rPr>
-        <w:t xml:space="preserve">link to </w:t>
-      </w:r>
-      <w:proofErr w:type="spellStart"/>
-      <w:r>
-        <w:rPr>
-          <w:lang w:val="en-GB"/>
-        </w:rPr>
-        <w:t>github</w:t>
-      </w:r>
-      <w:proofErr w:type="spellEnd"/>
-      <w:r>
-        <w:rPr>
-          <w:lang w:val="en-GB"/>
-        </w:rPr>
-        <w:t xml:space="preserve"> (if used) or a repository of the chosen source code</w:t>
-      </w:r>
-    </w:p>
-    <w:p>
-      <w:pPr>
-        <w:rPr>
-          <w:lang w:val="en-GB"/>
-        </w:rPr>
-      </w:pPr>
-      <w:hyperlink r:id="rId13" w:history="1">
+          <w:lang w:val="en-GB"/>
+        </w:rPr>
+      </w:pPr>
+      <w:r>
+        <w:rPr>
+          <w:lang w:val="en-GB"/>
+        </w:rPr>
+        <w:t xml:space="preserve">You’ll find an explanatory video with this </w:t>
+      </w:r>
+      <w:proofErr w:type="gramStart"/>
+      <w:r>
+        <w:rPr>
+          <w:lang w:val="en-GB"/>
+        </w:rPr>
+        <w:t>link :</w:t>
+      </w:r>
+      <w:proofErr w:type="gramEnd"/>
+      <w:r>
+        <w:rPr>
+          <w:lang w:val="en-GB"/>
+        </w:rPr>
+        <w:t xml:space="preserve"> </w:t>
+      </w:r>
+    </w:p>
+    <w:p>
+      <w:pPr>
+        <w:pStyle w:val="Titre2"/>
+        <w:ind w:firstLine="0"/>
+      </w:pPr>
+    </w:p>
+    <w:p>
+      <w:pPr>
+        <w:rPr>
+          <w:lang w:val="en-GB"/>
+        </w:rPr>
+      </w:pPr>
+    </w:p>
+    <w:p>
+      <w:pPr>
+        <w:rPr>
+          <w:lang w:val="en-GB"/>
+        </w:rPr>
+      </w:pPr>
+    </w:p>
+    <w:p>
+      <w:pPr>
+        <w:pStyle w:val="Titre2"/>
+      </w:pPr>
+      <w:bookmarkStart w:id="9" w:name="_Toc123228875"/>
+      <w:r>
+        <w:t>The organisation</w:t>
+      </w:r>
+      <w:r>
+        <w:t>:</w:t>
+      </w:r>
+      <w:bookmarkEnd w:id="9"/>
+    </w:p>
+    <w:p>
+      <w:pPr>
+        <w:rPr>
+          <w:lang w:val="en-GB"/>
+        </w:rPr>
+      </w:pPr>
+      <w:proofErr w:type="gramStart"/>
+      <w:r>
+        <w:rPr>
+          <w:lang w:val="en-GB"/>
+        </w:rPr>
+        <w:t>Every  non</w:t>
+      </w:r>
+      <w:proofErr w:type="gramEnd"/>
+      <w:r>
+        <w:rPr>
+          <w:lang w:val="en-GB"/>
+        </w:rPr>
+        <w:t xml:space="preserve"> assigned tasks has been completed with the entire group.</w:t>
+      </w:r>
+    </w:p>
+    <w:p>
+      <w:pPr>
+        <w:rPr>
+          <w:lang w:val="en-GB"/>
+        </w:rPr>
+      </w:pPr>
+      <w:r>
+        <w:rPr>
+          <w:lang w:val="en-GB"/>
+        </w:rPr>
+        <w:t>L</w:t>
+      </w:r>
+      <w:r>
+        <w:rPr>
+          <w:lang w:val="en-GB"/>
+        </w:rPr>
+        <w:t xml:space="preserve">ink to </w:t>
+      </w:r>
+      <w:r>
+        <w:rPr>
+          <w:lang w:val="en-GB"/>
+        </w:rPr>
+        <w:t xml:space="preserve">Jira, an invite has already been send : </w:t>
+      </w:r>
+      <w:hyperlink r:id="rId15" w:history="1">
+        <w:proofErr w:type="spellStart"/>
         <w:r>
           <w:rPr>
             <w:rStyle w:val="Lienhypertexte"/>
             <w:lang w:val="en-GB"/>
           </w:rPr>
-          <w:t>GitHub - Const679/software-engineering</w:t>
+          <w:t>Pnyx</w:t>
         </w:r>
-      </w:hyperlink>
-    </w:p>
-    <w:p>
-      <w:pPr>
-        <w:rPr>
-          <w:lang w:val="en-GB"/>
-        </w:rPr>
-      </w:pPr>
-      <w:r>
-        <w:rPr>
-          <w:lang w:val="en-GB"/>
-        </w:rPr>
-        <w:t xml:space="preserve">link to </w:t>
-      </w:r>
-      <w:proofErr w:type="spellStart"/>
-      <w:r>
-        <w:rPr>
-          <w:lang w:val="en-GB"/>
-        </w:rPr>
-        <w:t>jira</w:t>
-      </w:r>
-      <w:proofErr w:type="spellEnd"/>
-      <w:r>
-        <w:rPr>
-          <w:lang w:val="en-GB"/>
-        </w:rPr>
-        <w:t xml:space="preserve"> of the project with invitation from the TD lecturer and the course leader (</w:t>
-      </w:r>
-      <w:hyperlink r:id="rId14" w:history="1">
+        <w:proofErr w:type="spellEnd"/>
         <w:r>
           <w:rPr>
             <w:rStyle w:val="Lienhypertexte"/>
             <w:lang w:val="en-GB"/>
           </w:rPr>
-          <w:t>ahmed.azough@gmail.com</w:t>
+          <w:t xml:space="preserve"> – Feuille de route - Jira (atl</w:t>
         </w:r>
-      </w:hyperlink>
-      <w:r>
-        <w:rPr>
-          <w:lang w:val="en-GB"/>
-        </w:rPr>
-        <w:t>)</w:t>
-      </w:r>
-    </w:p>
-    <w:p>
-      <w:hyperlink r:id="rId15" w:history="1">
         <w:r>
           <w:rPr>
             <w:rStyle w:val="Lienhypertexte"/>
+            <w:lang w:val="en-GB"/>
           </w:rPr>
-          <w:t>Pnyx – Feuille de route - Jira (atlassian.net)</w:t>
+          <w:t>a</w:t>
+        </w:r>
+        <w:r>
+          <w:rPr>
+            <w:rStyle w:val="Lienhypertexte"/>
+            <w:lang w:val="en-GB"/>
+          </w:rPr>
+          <w:t>ssian.net)</w:t>
         </w:r>
       </w:hyperlink>
+    </w:p>
+    <w:p>
+      <w:pPr>
+        <w:rPr>
+          <w:lang w:val="en-GB"/>
+        </w:rPr>
+      </w:pPr>
+    </w:p>
+    <w:p>
+      <w:pPr>
+        <w:rPr>
+          <w:lang w:val="en-GB"/>
+        </w:rPr>
+      </w:pPr>
+      <w:r>
+        <w:rPr>
+          <w:lang w:val="en-GB"/>
+        </w:rPr>
+        <w:drawing>
+          <wp:inline distT="0" distB="0" distL="0" distR="0" wp14:anchorId="7389C3CE" wp14:editId="220B970B">
+            <wp:extent cx="5760720" cy="1408430"/>
+            <wp:effectExtent l="0" t="0" r="0" b="1270"/>
+            <wp:docPr id="7" name="Image 7"/>
+            <wp:cNvGraphicFramePr>
+              <a:graphicFrameLocks xmlns:a="http://schemas.openxmlformats.org/drawingml/2006/main" noChangeAspect="1"/>
+            </wp:cNvGraphicFramePr>
+            <a:graphic xmlns:a="http://schemas.openxmlformats.org/drawingml/2006/main">
+              <a:graphicData uri="http://schemas.openxmlformats.org/drawingml/2006/picture">
+                <pic:pic xmlns:pic="http://schemas.openxmlformats.org/drawingml/2006/picture">
+                  <pic:nvPicPr>
+                    <pic:cNvPr id="1" name=""/>
+                    <pic:cNvPicPr/>
+                  </pic:nvPicPr>
+                  <pic:blipFill>
+                    <a:blip r:embed="rId16"/>
+                    <a:stretch>
+                      <a:fillRect/>
+                    </a:stretch>
+                  </pic:blipFill>
+                  <pic:spPr>
+                    <a:xfrm>
+                      <a:off x="0" y="0"/>
+                      <a:ext cx="5760720" cy="1408430"/>
+                    </a:xfrm>
+                    <a:prstGeom prst="rect">
+                      <a:avLst/>
+                    </a:prstGeom>
+                  </pic:spPr>
+                </pic:pic>
+              </a:graphicData>
+            </a:graphic>
+          </wp:inline>
+        </w:drawing>
+      </w:r>
+    </w:p>
+    <w:p>
+      <w:pPr>
+        <w:rPr>
+          <w:lang w:val="en-GB"/>
+        </w:rPr>
+      </w:pPr>
+      <w:r>
+        <w:rPr>
+          <w:lang w:val="en-GB"/>
+        </w:rPr>
+        <w:drawing>
+          <wp:inline distT="0" distB="0" distL="0" distR="0" wp14:anchorId="5A2918DC" wp14:editId="0203A6BC">
+            <wp:extent cx="5760720" cy="2778125"/>
+            <wp:effectExtent l="0" t="0" r="0" b="3175"/>
+            <wp:docPr id="8" name="Image 8"/>
+            <wp:cNvGraphicFramePr>
+              <a:graphicFrameLocks xmlns:a="http://schemas.openxmlformats.org/drawingml/2006/main" noChangeAspect="1"/>
+            </wp:cNvGraphicFramePr>
+            <a:graphic xmlns:a="http://schemas.openxmlformats.org/drawingml/2006/main">
+              <a:graphicData uri="http://schemas.openxmlformats.org/drawingml/2006/picture">
+                <pic:pic xmlns:pic="http://schemas.openxmlformats.org/drawingml/2006/picture">
+                  <pic:nvPicPr>
+                    <pic:cNvPr id="1" name=""/>
+                    <pic:cNvPicPr/>
+                  </pic:nvPicPr>
+                  <pic:blipFill>
+                    <a:blip r:embed="rId17"/>
+                    <a:stretch>
+                      <a:fillRect/>
+                    </a:stretch>
+                  </pic:blipFill>
+                  <pic:spPr>
+                    <a:xfrm>
+                      <a:off x="0" y="0"/>
+                      <a:ext cx="5760720" cy="2778125"/>
+                    </a:xfrm>
+                    <a:prstGeom prst="rect">
+                      <a:avLst/>
+                    </a:prstGeom>
+                  </pic:spPr>
+                </pic:pic>
+              </a:graphicData>
+            </a:graphic>
+          </wp:inline>
+        </w:drawing>
+      </w:r>
+    </w:p>
+    <w:p>
+      <w:pPr>
+        <w:rPr>
+          <w:lang w:val="en-GB"/>
+        </w:rPr>
+      </w:pPr>
+      <w:r>
+        <w:rPr>
+          <w:lang w:val="en-GB"/>
+        </w:rPr>
+        <w:drawing>
+          <wp:inline distT="0" distB="0" distL="0" distR="0" wp14:anchorId="6AA3C0C4" wp14:editId="2BDC0C7C">
+            <wp:extent cx="5760720" cy="835660"/>
+            <wp:effectExtent l="0" t="0" r="0" b="2540"/>
+            <wp:docPr id="11" name="Image 11"/>
+            <wp:cNvGraphicFramePr>
+              <a:graphicFrameLocks xmlns:a="http://schemas.openxmlformats.org/drawingml/2006/main" noChangeAspect="1"/>
+            </wp:cNvGraphicFramePr>
+            <a:graphic xmlns:a="http://schemas.openxmlformats.org/drawingml/2006/main">
+              <a:graphicData uri="http://schemas.openxmlformats.org/drawingml/2006/picture">
+                <pic:pic xmlns:pic="http://schemas.openxmlformats.org/drawingml/2006/picture">
+                  <pic:nvPicPr>
+                    <pic:cNvPr id="1" name=""/>
+                    <pic:cNvPicPr/>
+                  </pic:nvPicPr>
+                  <pic:blipFill>
+                    <a:blip r:embed="rId18"/>
+                    <a:stretch>
+                      <a:fillRect/>
+                    </a:stretch>
+                  </pic:blipFill>
+                  <pic:spPr>
+                    <a:xfrm>
+                      <a:off x="0" y="0"/>
+                      <a:ext cx="5760720" cy="835660"/>
+                    </a:xfrm>
+                    <a:prstGeom prst="rect">
+                      <a:avLst/>
+                    </a:prstGeom>
+                  </pic:spPr>
+                </pic:pic>
+              </a:graphicData>
+            </a:graphic>
+          </wp:inline>
+        </w:drawing>
+      </w:r>
+    </w:p>
+    <w:p>
+      <w:pPr>
+        <w:rPr>
+          <w:lang w:val="en-GB"/>
+        </w:rPr>
+      </w:pPr>
+      <w:r>
+        <w:rPr>
+          <w:lang w:val="en-GB"/>
+        </w:rPr>
+        <w:drawing>
+          <wp:inline distT="0" distB="0" distL="0" distR="0" wp14:anchorId="352CBAC9" wp14:editId="3CEEB587">
+            <wp:extent cx="5760720" cy="979170"/>
+            <wp:effectExtent l="0" t="0" r="0" b="0"/>
+            <wp:docPr id="12" name="Image 12"/>
+            <wp:cNvGraphicFramePr>
+              <a:graphicFrameLocks xmlns:a="http://schemas.openxmlformats.org/drawingml/2006/main" noChangeAspect="1"/>
+            </wp:cNvGraphicFramePr>
+            <a:graphic xmlns:a="http://schemas.openxmlformats.org/drawingml/2006/main">
+              <a:graphicData uri="http://schemas.openxmlformats.org/drawingml/2006/picture">
+                <pic:pic xmlns:pic="http://schemas.openxmlformats.org/drawingml/2006/picture">
+                  <pic:nvPicPr>
+                    <pic:cNvPr id="1" name=""/>
+                    <pic:cNvPicPr/>
+                  </pic:nvPicPr>
+                  <pic:blipFill>
+                    <a:blip r:embed="rId19"/>
+                    <a:stretch>
+                      <a:fillRect/>
+                    </a:stretch>
+                  </pic:blipFill>
+                  <pic:spPr>
+                    <a:xfrm>
+                      <a:off x="0" y="0"/>
+                      <a:ext cx="5760720" cy="979170"/>
+                    </a:xfrm>
+                    <a:prstGeom prst="rect">
+                      <a:avLst/>
+                    </a:prstGeom>
+                  </pic:spPr>
+                </pic:pic>
+              </a:graphicData>
+            </a:graphic>
+          </wp:inline>
+        </w:drawing>
+      </w:r>
+    </w:p>
+    <w:p>
+      <w:pPr>
+        <w:rPr>
+          <w:lang w:val="en-GB"/>
+        </w:rPr>
+      </w:pPr>
+    </w:p>
+    <w:p>
+      <w:pPr>
+        <w:pStyle w:val="Titre2"/>
+      </w:pPr>
+      <w:bookmarkStart w:id="10" w:name="_Toc123228876"/>
+      <w:r>
+        <w:t>Genera</w:t>
+      </w:r>
+      <w:r>
+        <w:t>l</w:t>
+      </w:r>
+      <w:r>
+        <w:t xml:space="preserve"> retrospective</w:t>
+      </w:r>
+      <w:r>
+        <w:t>:</w:t>
+      </w:r>
+      <w:bookmarkEnd w:id="10"/>
+    </w:p>
+    <w:p>
+      <w:pPr>
+        <w:rPr>
+          <w:lang w:val="en-GB"/>
+        </w:rPr>
+      </w:pPr>
+      <w:r>
+        <w:rPr>
+          <w:lang w:val="en-GB"/>
+        </w:rPr>
+        <w:t>The project was too big for the time we were allocated but we succeeded to create the minimum for the project, it is not finish yet and maybe it will never be but the goal of “</w:t>
+      </w:r>
+      <w:proofErr w:type="spellStart"/>
+      <w:r>
+        <w:rPr>
+          <w:lang w:val="en-GB"/>
+        </w:rPr>
+        <w:t>creatinf</w:t>
+      </w:r>
+      <w:proofErr w:type="spellEnd"/>
+      <w:r>
+        <w:rPr>
+          <w:lang w:val="en-GB"/>
+        </w:rPr>
+        <w:t xml:space="preserve"> a website” for the class is done.</w:t>
+      </w:r>
     </w:p>
     <w:p>
       <w:pPr>
@@ -2551,6 +3802,46 @@
   <w:style w:type="paragraph" w:default="1" w:styleId="Normal">
     <w:name w:val="Normal"/>
     <w:qFormat/>
+    <w:rsid w:val="00B0391B"/>
+  </w:style>
+  <w:style w:type="paragraph" w:styleId="Titre1">
+    <w:name w:val="heading 1"/>
+    <w:basedOn w:val="Normal"/>
+    <w:next w:val="Normal"/>
+    <w:link w:val="Titre1Car"/>
+    <w:uiPriority w:val="9"/>
+    <w:qFormat/>
+    <w:rsid w:val="00C2677B"/>
+    <w:pPr>
+      <w:outlineLvl w:val="0"/>
+    </w:pPr>
+    <w:rPr>
+      <w:rFonts w:ascii="MADE TOMMY" w:hAnsi="MADE TOMMY"/>
+      <w:sz w:val="40"/>
+      <w:szCs w:val="40"/>
+      <w:lang w:val="en-GB"/>
+    </w:rPr>
+  </w:style>
+  <w:style w:type="paragraph" w:styleId="Titre2">
+    <w:name w:val="heading 2"/>
+    <w:basedOn w:val="Normal"/>
+    <w:next w:val="Normal"/>
+    <w:link w:val="Titre2Car"/>
+    <w:uiPriority w:val="9"/>
+    <w:unhideWhenUsed/>
+    <w:qFormat/>
+    <w:rsid w:val="00C2677B"/>
+    <w:pPr>
+      <w:ind w:firstLine="708"/>
+      <w:outlineLvl w:val="1"/>
+    </w:pPr>
+    <w:rPr>
+      <w:rFonts w:ascii="MADE TOMMY" w:hAnsi="MADE TOMMY" w:cstheme="minorHAnsi"/>
+      <w:sz w:val="30"/>
+      <w:szCs w:val="30"/>
+      <w:u w:val="single"/>
+      <w:lang w:val="en-GB"/>
+    </w:rPr>
   </w:style>
   <w:style w:type="character" w:default="1" w:styleId="Policepardfaut">
     <w:name w:val="Default Paragraph Font"/>
@@ -2601,6 +3892,92 @@
       <w:color w:val="605E5C"/>
       <w:shd w:val="clear" w:color="auto" w:fill="E1DFDD"/>
     </w:rPr>
+  </w:style>
+  <w:style w:type="character" w:customStyle="1" w:styleId="Titre1Car">
+    <w:name w:val="Titre 1 Car"/>
+    <w:basedOn w:val="Policepardfaut"/>
+    <w:link w:val="Titre1"/>
+    <w:uiPriority w:val="9"/>
+    <w:rsid w:val="00C2677B"/>
+    <w:rPr>
+      <w:rFonts w:ascii="MADE TOMMY" w:hAnsi="MADE TOMMY"/>
+      <w:sz w:val="40"/>
+      <w:szCs w:val="40"/>
+      <w:lang w:val="en-GB"/>
+    </w:rPr>
+  </w:style>
+  <w:style w:type="character" w:customStyle="1" w:styleId="Titre2Car">
+    <w:name w:val="Titre 2 Car"/>
+    <w:basedOn w:val="Policepardfaut"/>
+    <w:link w:val="Titre2"/>
+    <w:uiPriority w:val="9"/>
+    <w:rsid w:val="00C2677B"/>
+    <w:rPr>
+      <w:rFonts w:ascii="MADE TOMMY" w:hAnsi="MADE TOMMY" w:cstheme="minorHAnsi"/>
+      <w:sz w:val="30"/>
+      <w:szCs w:val="30"/>
+      <w:u w:val="single"/>
+      <w:lang w:val="en-GB"/>
+    </w:rPr>
+  </w:style>
+  <w:style w:type="character" w:styleId="Lienhypertextesuivivisit">
+    <w:name w:val="FollowedHyperlink"/>
+    <w:basedOn w:val="Policepardfaut"/>
+    <w:uiPriority w:val="99"/>
+    <w:semiHidden/>
+    <w:unhideWhenUsed/>
+    <w:rsid w:val="00B0391B"/>
+    <w:rPr>
+      <w:color w:val="954F72" w:themeColor="followedHyperlink"/>
+      <w:u w:val="single"/>
+    </w:rPr>
+  </w:style>
+  <w:style w:type="paragraph" w:styleId="En-ttedetabledesmatires">
+    <w:name w:val="TOC Heading"/>
+    <w:basedOn w:val="Titre1"/>
+    <w:next w:val="Normal"/>
+    <w:uiPriority w:val="39"/>
+    <w:unhideWhenUsed/>
+    <w:qFormat/>
+    <w:rsid w:val="00AB228A"/>
+    <w:pPr>
+      <w:keepNext/>
+      <w:keepLines/>
+      <w:spacing w:before="240" w:after="0"/>
+      <w:outlineLvl w:val="9"/>
+    </w:pPr>
+    <w:rPr>
+      <w:rFonts w:asciiTheme="majorHAnsi" w:eastAsiaTheme="majorEastAsia" w:hAnsiTheme="majorHAnsi" w:cstheme="majorBidi"/>
+      <w:color w:val="2F5496" w:themeColor="accent1" w:themeShade="BF"/>
+      <w:sz w:val="32"/>
+      <w:szCs w:val="32"/>
+      <w:lang w:val="fr-FR" w:eastAsia="fr-FR"/>
+    </w:rPr>
+  </w:style>
+  <w:style w:type="paragraph" w:styleId="TM1">
+    <w:name w:val="toc 1"/>
+    <w:basedOn w:val="Normal"/>
+    <w:next w:val="Normal"/>
+    <w:autoRedefine/>
+    <w:uiPriority w:val="39"/>
+    <w:unhideWhenUsed/>
+    <w:rsid w:val="00AB228A"/>
+    <w:pPr>
+      <w:spacing w:after="100"/>
+    </w:pPr>
+  </w:style>
+  <w:style w:type="paragraph" w:styleId="TM2">
+    <w:name w:val="toc 2"/>
+    <w:basedOn w:val="Normal"/>
+    <w:next w:val="Normal"/>
+    <w:autoRedefine/>
+    <w:uiPriority w:val="39"/>
+    <w:unhideWhenUsed/>
+    <w:rsid w:val="00AB228A"/>
+    <w:pPr>
+      <w:spacing w:after="100"/>
+      <w:ind w:left="220"/>
+    </w:pPr>
   </w:style>
 </w:styles>
 </file>
@@ -2898,4 +4275,16 @@
     </a:ext>
   </a:extLst>
 </a:theme>
+</file>
+
+<file path=customXml/item1.xml><?xml version="1.0" encoding="utf-8"?>
+<b:Sources xmlns:b="http://schemas.openxmlformats.org/officeDocument/2006/bibliography" xmlns="http://schemas.openxmlformats.org/officeDocument/2006/bibliography" SelectedStyle="\APASixthEditionOfficeOnline.xsl" StyleName="APA" Version="6"/>
+</file>
+
+<file path=customXml/itemProps1.xml><?xml version="1.0" encoding="utf-8"?>
+<ds:datastoreItem xmlns:ds="http://schemas.openxmlformats.org/officeDocument/2006/customXml" ds:itemID="{1EDC8087-0231-4B8F-A126-955D79B54FD8}">
+  <ds:schemaRefs>
+    <ds:schemaRef ds:uri="http://schemas.openxmlformats.org/officeDocument/2006/bibliography"/>
+  </ds:schemaRefs>
+</ds:datastoreItem>
 </file>